--- a/classes/lesson-01/resources/data_science_workflow_checklist.docx
+++ b/classes/lesson-01/resources/data_science_workflow_checklist.docx
@@ -53,40 +53,190 @@
         </w:rPr>
         <w:t>What is the business or product objective?</w:t>
       </w:r>
+    </w:p>
+    <w:p>
+      <w:pPr>
+        <w:pStyle w:val="ListParagraph"/>
+        <w:rPr>
+          <w:rFonts w:ascii="News706 BT" w:hAnsi="News706 BT"/>
+        </w:rPr>
+      </w:pPr>
+    </w:p>
+    <w:p>
+      <w:pPr>
+        <w:pStyle w:val="ListParagraph"/>
+        <w:numPr>
+          <w:ilvl w:val="0"/>
+          <w:numId w:val="1"/>
+        </w:numPr>
+        <w:rPr>
+          <w:rFonts w:ascii="News706 BT" w:hAnsi="News706 BT"/>
+        </w:rPr>
+      </w:pPr>
+      <w:r>
+        <w:rPr>
+          <w:rFonts w:ascii="News706 BT" w:hAnsi="News706 BT"/>
+        </w:rPr>
+        <w:t>What are the goals and criteria for success</w:t>
+      </w:r>
+      <w:r>
+        <w:rPr>
+          <w:rFonts w:ascii="News706 BT" w:hAnsi="News706 BT"/>
+        </w:rPr>
+        <w:t>?</w:t>
+      </w:r>
+    </w:p>
+    <w:p>
+      <w:pPr>
+        <w:pStyle w:val="ListParagraph"/>
+        <w:rPr>
+          <w:rFonts w:ascii="News706 BT" w:hAnsi="News706 BT"/>
+        </w:rPr>
+      </w:pPr>
+    </w:p>
+    <w:p>
+      <w:pPr>
+        <w:pStyle w:val="ListParagraph"/>
+        <w:numPr>
+          <w:ilvl w:val="0"/>
+          <w:numId w:val="12"/>
+        </w:numPr>
+        <w:spacing w:after="0" w:line="240" w:lineRule="auto"/>
+        <w:ind w:left="1440"/>
+        <w:contextualSpacing w:val="0"/>
+        <w:rPr>
+          <w:rFonts w:ascii="News706 BT" w:hAnsi="News706 BT"/>
+        </w:rPr>
+      </w:pPr>
+      <w:r>
+        <w:rPr>
+          <w:rFonts w:ascii="News706 BT" w:hAnsi="News706 BT"/>
+        </w:rPr>
+        <w:t>Specific?</w:t>
+      </w:r>
+    </w:p>
+    <w:p>
+      <w:pPr>
+        <w:pStyle w:val="ListParagraph"/>
+        <w:numPr>
+          <w:ilvl w:val="0"/>
+          <w:numId w:val="12"/>
+        </w:numPr>
+        <w:spacing w:after="0" w:line="240" w:lineRule="auto"/>
+        <w:ind w:left="1440"/>
+        <w:contextualSpacing w:val="0"/>
+        <w:rPr>
+          <w:rFonts w:ascii="News706 BT" w:hAnsi="News706 BT"/>
+        </w:rPr>
+      </w:pPr>
+      <w:r>
+        <w:rPr>
+          <w:rFonts w:ascii="News706 BT" w:hAnsi="News706 BT"/>
+        </w:rPr>
+        <w:t xml:space="preserve">Measureable? </w:t>
+      </w:r>
+    </w:p>
+    <w:p>
+      <w:pPr>
+        <w:pStyle w:val="ListParagraph"/>
+        <w:numPr>
+          <w:ilvl w:val="2"/>
+          <w:numId w:val="12"/>
+        </w:numPr>
+        <w:spacing w:after="0" w:line="240" w:lineRule="auto"/>
+        <w:contextualSpacing w:val="0"/>
+        <w:rPr>
+          <w:rFonts w:ascii="News706 BT" w:hAnsi="News706 BT"/>
+        </w:rPr>
+      </w:pPr>
+      <w:r>
+        <w:rPr>
+          <w:rFonts w:ascii="News706 BT" w:hAnsi="News706 BT"/>
+        </w:rPr>
+        <w:t>Can you quantify or categorize the key variables</w:t>
+      </w:r>
       <w:bookmarkStart w:id="0" w:name="_GoBack"/>
       <w:bookmarkEnd w:id="0"/>
     </w:p>
     <w:p>
       <w:pPr>
         <w:pStyle w:val="ListParagraph"/>
-        <w:rPr>
-          <w:rFonts w:ascii="News706 BT" w:hAnsi="News706 BT"/>
-        </w:rPr>
-      </w:pPr>
-    </w:p>
-    <w:p>
-      <w:pPr>
-        <w:pStyle w:val="ListParagraph"/>
         <w:numPr>
           <w:ilvl w:val="0"/>
-          <w:numId w:val="1"/>
-        </w:numPr>
-        <w:rPr>
-          <w:rFonts w:ascii="News706 BT" w:hAnsi="News706 BT"/>
-        </w:rPr>
-      </w:pPr>
-      <w:r>
-        <w:rPr>
-          <w:rFonts w:ascii="News706 BT" w:hAnsi="News706 BT"/>
-        </w:rPr>
-        <w:t>What are the goals and criteria for success</w:t>
-      </w:r>
+          <w:numId w:val="12"/>
+        </w:numPr>
+        <w:spacing w:after="0" w:line="240" w:lineRule="auto"/>
+        <w:ind w:left="1440"/>
+        <w:contextualSpacing w:val="0"/>
+        <w:rPr>
+          <w:rFonts w:ascii="News706 BT" w:hAnsi="News706 BT"/>
+        </w:rPr>
+      </w:pPr>
+      <w:proofErr w:type="spellStart"/>
+      <w:r>
+        <w:rPr>
+          <w:rFonts w:ascii="News706 BT" w:hAnsi="News706 BT"/>
+        </w:rPr>
+        <w:t>Acheivable</w:t>
+      </w:r>
+      <w:proofErr w:type="spellEnd"/>
       <w:r>
         <w:rPr>
           <w:rFonts w:ascii="News706 BT" w:hAnsi="News706 BT"/>
         </w:rPr>
         <w:t>?</w:t>
       </w:r>
+    </w:p>
+    <w:p>
+      <w:pPr>
+        <w:pStyle w:val="ListParagraph"/>
+        <w:numPr>
+          <w:ilvl w:val="0"/>
+          <w:numId w:val="12"/>
+        </w:numPr>
+        <w:spacing w:after="0" w:line="240" w:lineRule="auto"/>
+        <w:ind w:left="1440"/>
+        <w:contextualSpacing w:val="0"/>
+        <w:rPr>
+          <w:rFonts w:ascii="News706 BT" w:hAnsi="News706 BT"/>
+        </w:rPr>
+      </w:pPr>
+      <w:r>
+        <w:rPr>
+          <w:rFonts w:ascii="News706 BT" w:hAnsi="News706 BT"/>
+        </w:rPr>
+        <w:t>Relevant?</w:t>
+      </w:r>
+    </w:p>
+    <w:p>
+      <w:pPr>
+        <w:pStyle w:val="ListParagraph"/>
+        <w:numPr>
+          <w:ilvl w:val="0"/>
+          <w:numId w:val="12"/>
+        </w:numPr>
+        <w:spacing w:after="0" w:line="240" w:lineRule="auto"/>
+        <w:ind w:left="1440"/>
+        <w:contextualSpacing w:val="0"/>
+        <w:rPr>
+          <w:rFonts w:ascii="News706 BT" w:hAnsi="News706 BT"/>
+        </w:rPr>
+      </w:pPr>
+      <w:r>
+        <w:rPr>
+          <w:rFonts w:ascii="News706 BT" w:hAnsi="News706 BT"/>
+        </w:rPr>
+        <w:t>Time-bound?</w:t>
+      </w:r>
+    </w:p>
+    <w:p>
+      <w:pPr>
+        <w:pStyle w:val="ListParagraph"/>
+        <w:ind w:left="1440"/>
+        <w:rPr>
+          <w:rFonts w:ascii="News706 BT" w:hAnsi="News706 BT"/>
+        </w:rPr>
+      </w:pPr>
     </w:p>
     <w:p>
       <w:pPr>
@@ -583,7 +733,20 @@
         <w:rPr>
           <w:rFonts w:ascii="News706 BT" w:hAnsi="News706 BT"/>
         </w:rPr>
-        <w:t>Inconsistent Coding</w:t>
+        <w:lastRenderedPageBreak/>
+        <w:t>Inconsist</w:t>
+      </w:r>
+      <w:r>
+        <w:rPr>
+          <w:rFonts w:ascii="News706 BT" w:hAnsi="News706 BT"/>
+        </w:rPr>
+        <w:t>0</w:t>
+      </w:r>
+      <w:r>
+        <w:rPr>
+          <w:rFonts w:ascii="News706 BT" w:hAnsi="News706 BT"/>
+        </w:rPr>
+        <w:t>ent Coding</w:t>
       </w:r>
     </w:p>
     <w:p>
@@ -1590,7 +1753,7 @@
         <w:szCs w:val="16"/>
       </w:rPr>
     </w:lvl>
-    <w:lvl w:ilvl="1" w:tplc="04090003" w:tentative="1">
+    <w:lvl w:ilvl="1" w:tplc="04090003">
       <w:start w:val="1"/>
       <w:numFmt w:val="bullet"/>
       <w:lvlText w:val="o"/>
@@ -2405,7 +2568,7 @@
         <w:rFonts w:ascii="Courier New" w:hAnsi="Courier New" w:cs="Courier New" w:hint="default"/>
       </w:rPr>
     </w:lvl>
-    <w:lvl w:ilvl="2" w:tplc="04090005" w:tentative="1">
+    <w:lvl w:ilvl="2" w:tplc="04090005">
       <w:start w:val="1"/>
       <w:numFmt w:val="bullet"/>
       <w:lvlText w:val=""/>
